--- a/ledProject_narrative.docx
+++ b/ledProject_narrative.docx
@@ -51,7 +51,7 @@
                         <pic:cNvPicPr/>
                       </pic:nvPicPr>
                       <pic:blipFill>
-                        <a:blip r:embed="rId5" cstate="print">
+                        <a:blip r:embed="rId7" cstate="print">
                           <a:duotone>
                             <a:schemeClr val="accent1">
                               <a:shade val="45000"/>
@@ -350,11 +350,19 @@
                                     <w:text/>
                                   </w:sdtPr>
                                   <w:sdtContent>
+                                    <w:proofErr w:type="spellStart"/>
                                     <w:r>
                                       <w:rPr>
                                         <w:color w:val="4472C4" w:themeColor="accent1"/>
                                       </w:rPr>
-                                      <w:t>Forth Street</w:t>
+                                      <w:t>Forth</w:t>
+                                    </w:r>
+                                    <w:proofErr w:type="spellEnd"/>
+                                    <w:r>
+                                      <w:rPr>
+                                        <w:color w:val="4472C4" w:themeColor="accent1"/>
+                                      </w:rPr>
+                                      <w:t xml:space="preserve"> Street</w:t>
                                     </w:r>
                                   </w:sdtContent>
                                 </w:sdt>
@@ -483,11 +491,19 @@
                               <w:text/>
                             </w:sdtPr>
                             <w:sdtContent>
+                              <w:proofErr w:type="spellStart"/>
                               <w:r>
                                 <w:rPr>
                                   <w:color w:val="4472C4" w:themeColor="accent1"/>
                                 </w:rPr>
-                                <w:t>Forth Street</w:t>
+                                <w:t>Forth</w:t>
+                              </w:r>
+                              <w:proofErr w:type="spellEnd"/>
+                              <w:r>
+                                <w:rPr>
+                                  <w:color w:val="4472C4" w:themeColor="accent1"/>
+                                </w:rPr>
+                                <w:t xml:space="preserve"> Street</w:t>
                               </w:r>
                             </w:sdtContent>
                           </w:sdt>
@@ -521,7 +537,7 @@
                         <pic:cNvPicPr/>
                       </pic:nvPicPr>
                       <pic:blipFill>
-                        <a:blip r:embed="rId6" cstate="print">
+                        <a:blip r:embed="rId8" cstate="print">
                           <a:duotone>
                             <a:schemeClr val="accent1">
                               <a:shade val="45000"/>
@@ -562,6 +578,365 @@
         </w:p>
       </w:sdtContent>
     </w:sdt>
+    <w:p>
+      <w:pPr>
+        <w:pStyle w:val="Heading2"/>
+      </w:pPr>
+      <w:r>
+        <w:lastRenderedPageBreak/>
+        <w:t>Introduction</w:t>
+      </w:r>
+    </w:p>
+    <w:p>
+      <w:pPr>
+        <w:jc w:val="both"/>
+      </w:pPr>
+      <w:r>
+        <w:t>My project is based around the use of sound</w:t>
+      </w:r>
+      <w:r>
+        <w:t xml:space="preserve"> detection </w:t>
+      </w:r>
+      <w:r>
+        <w:t xml:space="preserve">and how it affects the LED lights. </w:t>
+      </w:r>
+      <w:r>
+        <w:t xml:space="preserve">Initially I wanted </w:t>
+      </w:r>
+      <w:r>
+        <w:t>to have</w:t>
+      </w:r>
+      <w:r>
+        <w:t xml:space="preserve"> multiple lines of LED’s on the breadboard controlled by a potentiometer.</w:t>
+      </w:r>
+      <w:r>
+        <w:t xml:space="preserve"> The potentiometer then controls the speed of the </w:t>
+      </w:r>
+      <w:r>
+        <w:t>blinking LED lights</w:t>
+      </w:r>
+      <w:r>
+        <w:t xml:space="preserve"> with different sets of blinking patterns. </w:t>
+      </w:r>
+      <w:r>
+        <w:t xml:space="preserve">But after doing some research on </w:t>
+      </w:r>
+      <w:r>
+        <w:t>YouTube</w:t>
+      </w:r>
+      <w:r>
+        <w:t xml:space="preserve"> and google about LED Arduino projects. I came across</w:t>
+      </w:r>
+      <w:r>
+        <w:t xml:space="preserve"> a couple with the use of sound which interested me</w:t>
+      </w:r>
+      <w:r>
+        <w:t xml:space="preserve">, So I went with that. </w:t>
+      </w:r>
+      <w:r>
+        <w:t xml:space="preserve">Majority of the projects however were either too </w:t>
+      </w:r>
+      <w:r>
+        <w:t>complicated,</w:t>
+      </w:r>
+      <w:r>
+        <w:t xml:space="preserve"> </w:t>
+      </w:r>
+      <w:r>
+        <w:t>l</w:t>
+      </w:r>
+      <w:r>
+        <w:t>ack of parts</w:t>
+      </w:r>
+      <w:r>
+        <w:t xml:space="preserve"> I needed</w:t>
+      </w:r>
+      <w:r>
+        <w:t xml:space="preserve"> </w:t>
+      </w:r>
+      <w:r>
+        <w:t xml:space="preserve">or </w:t>
+      </w:r>
+      <w:r>
+        <w:t>did not meet certain circuit requirements like the use of resistors (Yikes).</w:t>
+      </w:r>
+      <w:r>
+        <w:t xml:space="preserve"> </w:t>
+      </w:r>
+      <w:r>
+        <w:t xml:space="preserve"> It w</w:t>
+      </w:r>
+      <w:bookmarkStart w:id="0" w:name="_GoBack"/>
+      <w:bookmarkEnd w:id="0"/>
+      <w:r>
+        <w:t xml:space="preserve">asn’t until I found a </w:t>
+      </w:r>
+      <w:r>
+        <w:t>video on a YouTube channel “</w:t>
+      </w:r>
+      <w:proofErr w:type="spellStart"/>
+      <w:r>
+        <w:t>TechExult</w:t>
+      </w:r>
+      <w:proofErr w:type="spellEnd"/>
+      <w:r>
+        <w:t>” that had a bunch of projects and had exactly what I was looking for.</w:t>
+      </w:r>
+      <w:r>
+        <w:t xml:space="preserve"> He even had his own website that had the code for it too. </w:t>
+      </w:r>
+    </w:p>
+    <w:p/>
+    <w:p>
+      <w:pPr>
+        <w:pStyle w:val="Heading2"/>
+      </w:pPr>
+      <w:r>
+        <w:t>Design</w:t>
+      </w:r>
+    </w:p>
+    <w:p/>
+    <w:p>
+      <w:pPr>
+        <w:pStyle w:val="Heading2"/>
+      </w:pPr>
+      <w:r>
+        <w:t>Hardware Choices</w:t>
+      </w:r>
+    </w:p>
+    <w:p/>
+    <w:p>
+      <w:pPr>
+        <w:pStyle w:val="Heading2"/>
+      </w:pPr>
+      <w:r>
+        <w:t>Discoveries/Insights</w:t>
+      </w:r>
+    </w:p>
+    <w:p/>
+    <w:p/>
+    <w:p/>
+    <w:p/>
+    <w:p/>
+    <w:p/>
+    <w:p/>
+    <w:p/>
+    <w:p/>
+    <w:p/>
+    <w:p/>
+    <w:p/>
+    <w:p/>
+    <w:p/>
+    <w:p/>
+    <w:p/>
+    <w:p/>
+    <w:p/>
+    <w:p/>
+    <w:p>
+      <w:pPr>
+        <w:pStyle w:val="Heading2"/>
+        <w:rPr>
+          <w:color w:val="auto"/>
+        </w:rPr>
+      </w:pPr>
+      <w:r>
+        <w:lastRenderedPageBreak/>
+        <w:t>References</w:t>
+      </w:r>
+    </w:p>
+    <w:p>
+      <w:pPr>
+        <w:numPr>
+          <w:ilvl w:val="0"/>
+          <w:numId w:val="1"/>
+        </w:numPr>
+        <w:spacing w:before="100" w:beforeAutospacing="1" w:after="100" w:afterAutospacing="1" w:line="240" w:lineRule="auto"/>
+        <w:rPr>
+          <w:rFonts w:ascii="Arial" w:eastAsia="Times New Roman" w:hAnsi="Arial" w:cs="Arial"/>
+          <w:b/>
+          <w:bCs/>
+          <w:color w:val="333333"/>
+          <w:sz w:val="21"/>
+          <w:szCs w:val="21"/>
+          <w:lang w:eastAsia="en-NZ"/>
+        </w:rPr>
+      </w:pPr>
+      <w:r>
+        <w:rPr>
+          <w:rFonts w:ascii="Arial" w:eastAsia="Times New Roman" w:hAnsi="Arial" w:cs="Arial"/>
+          <w:color w:val="333333"/>
+          <w:sz w:val="21"/>
+          <w:szCs w:val="21"/>
+          <w:lang w:eastAsia="en-NZ"/>
+        </w:rPr>
+        <w:t>URL</w:t>
+      </w:r>
+      <w:r>
+        <w:rPr>
+          <w:rFonts w:ascii="Arial" w:eastAsia="Times New Roman" w:hAnsi="Arial" w:cs="Arial"/>
+          <w:b/>
+          <w:bCs/>
+          <w:color w:val="333333"/>
+          <w:sz w:val="21"/>
+          <w:szCs w:val="21"/>
+          <w:lang w:eastAsia="en-NZ"/>
+        </w:rPr>
+        <w:t>https://www.techexult.com/project-lessn</w:t>
+      </w:r>
+    </w:p>
+    <w:p>
+      <w:pPr>
+        <w:numPr>
+          <w:ilvl w:val="0"/>
+          <w:numId w:val="1"/>
+        </w:numPr>
+        <w:spacing w:before="100" w:beforeAutospacing="1" w:after="100" w:afterAutospacing="1" w:line="240" w:lineRule="auto"/>
+        <w:rPr>
+          <w:rFonts w:ascii="Arial" w:eastAsia="Times New Roman" w:hAnsi="Arial" w:cs="Arial"/>
+          <w:b/>
+          <w:bCs/>
+          <w:color w:val="333333"/>
+          <w:sz w:val="21"/>
+          <w:szCs w:val="21"/>
+          <w:lang w:eastAsia="en-NZ"/>
+        </w:rPr>
+      </w:pPr>
+      <w:r>
+        <w:rPr>
+          <w:rFonts w:ascii="Arial" w:eastAsia="Times New Roman" w:hAnsi="Arial" w:cs="Arial"/>
+          <w:color w:val="333333"/>
+          <w:sz w:val="21"/>
+          <w:szCs w:val="21"/>
+          <w:lang w:eastAsia="en-NZ"/>
+        </w:rPr>
+        <w:t>Website Title</w:t>
+      </w:r>
+      <w:r>
+        <w:rPr>
+          <w:rFonts w:ascii="Arial" w:eastAsia="Times New Roman" w:hAnsi="Arial" w:cs="Arial"/>
+          <w:color w:val="333333"/>
+          <w:sz w:val="21"/>
+          <w:szCs w:val="21"/>
+          <w:lang w:eastAsia="en-NZ"/>
+        </w:rPr>
+        <w:t xml:space="preserve">: </w:t>
+      </w:r>
+      <w:proofErr w:type="spellStart"/>
+      <w:r>
+        <w:rPr>
+          <w:rFonts w:ascii="Arial" w:eastAsia="Times New Roman" w:hAnsi="Arial" w:cs="Arial"/>
+          <w:b/>
+          <w:bCs/>
+          <w:color w:val="333333"/>
+          <w:sz w:val="21"/>
+          <w:szCs w:val="21"/>
+          <w:lang w:eastAsia="en-NZ"/>
+        </w:rPr>
+        <w:t>techexult</w:t>
+      </w:r>
+      <w:proofErr w:type="spellEnd"/>
+    </w:p>
+    <w:p>
+      <w:pPr>
+        <w:numPr>
+          <w:ilvl w:val="0"/>
+          <w:numId w:val="1"/>
+        </w:numPr>
+        <w:spacing w:before="100" w:beforeAutospacing="1" w:after="100" w:afterAutospacing="1" w:line="240" w:lineRule="auto"/>
+        <w:rPr>
+          <w:rFonts w:ascii="Arial" w:eastAsia="Times New Roman" w:hAnsi="Arial" w:cs="Arial"/>
+          <w:b/>
+          <w:bCs/>
+          <w:color w:val="333333"/>
+          <w:sz w:val="21"/>
+          <w:szCs w:val="21"/>
+          <w:lang w:eastAsia="en-NZ"/>
+        </w:rPr>
+      </w:pPr>
+      <w:r>
+        <w:rPr>
+          <w:rFonts w:ascii="Arial" w:eastAsia="Times New Roman" w:hAnsi="Arial" w:cs="Arial"/>
+          <w:color w:val="333333"/>
+          <w:sz w:val="21"/>
+          <w:szCs w:val="21"/>
+          <w:lang w:eastAsia="en-NZ"/>
+        </w:rPr>
+        <w:t>Article Title</w:t>
+      </w:r>
+      <w:r>
+        <w:rPr>
+          <w:rFonts w:ascii="Arial" w:eastAsia="Times New Roman" w:hAnsi="Arial" w:cs="Arial"/>
+          <w:color w:val="333333"/>
+          <w:sz w:val="21"/>
+          <w:szCs w:val="21"/>
+          <w:lang w:eastAsia="en-NZ"/>
+        </w:rPr>
+        <w:t xml:space="preserve">: </w:t>
+      </w:r>
+      <w:r>
+        <w:rPr>
+          <w:rFonts w:ascii="Arial" w:eastAsia="Times New Roman" w:hAnsi="Arial" w:cs="Arial"/>
+          <w:b/>
+          <w:bCs/>
+          <w:color w:val="333333"/>
+          <w:sz w:val="21"/>
+          <w:szCs w:val="21"/>
+          <w:lang w:eastAsia="en-NZ"/>
+        </w:rPr>
+        <w:t>PROJECTS AND VIDEOS</w:t>
+      </w:r>
+    </w:p>
+    <w:p>
+      <w:pPr>
+        <w:numPr>
+          <w:ilvl w:val="0"/>
+          <w:numId w:val="1"/>
+        </w:numPr>
+        <w:spacing w:before="100" w:beforeAutospacing="1" w:after="100" w:afterAutospacing="1" w:line="240" w:lineRule="auto"/>
+        <w:rPr>
+          <w:rFonts w:ascii="Arial" w:eastAsia="Times New Roman" w:hAnsi="Arial" w:cs="Arial"/>
+          <w:b/>
+          <w:bCs/>
+          <w:color w:val="333333"/>
+          <w:sz w:val="21"/>
+          <w:szCs w:val="21"/>
+          <w:lang w:eastAsia="en-NZ"/>
+        </w:rPr>
+      </w:pPr>
+      <w:r>
+        <w:rPr>
+          <w:rFonts w:ascii="Arial" w:eastAsia="Times New Roman" w:hAnsi="Arial" w:cs="Arial"/>
+          <w:color w:val="333333"/>
+          <w:sz w:val="21"/>
+          <w:szCs w:val="21"/>
+          <w:lang w:eastAsia="en-NZ"/>
+        </w:rPr>
+        <w:t>Date Accessed</w:t>
+      </w:r>
+      <w:r>
+        <w:rPr>
+          <w:rFonts w:ascii="Arial" w:eastAsia="Times New Roman" w:hAnsi="Arial" w:cs="Arial"/>
+          <w:color w:val="333333"/>
+          <w:sz w:val="21"/>
+          <w:szCs w:val="21"/>
+          <w:lang w:eastAsia="en-NZ"/>
+        </w:rPr>
+        <w:t xml:space="preserve">: </w:t>
+      </w:r>
+      <w:r>
+        <w:rPr>
+          <w:rFonts w:ascii="Arial" w:eastAsia="Times New Roman" w:hAnsi="Arial" w:cs="Arial"/>
+          <w:b/>
+          <w:bCs/>
+          <w:color w:val="333333"/>
+          <w:sz w:val="21"/>
+          <w:szCs w:val="21"/>
+          <w:lang w:eastAsia="en-NZ"/>
+        </w:rPr>
+        <w:t>March 22, 2019</w:t>
+      </w:r>
+    </w:p>
+    <w:p/>
     <w:p/>
     <w:sectPr>
       <w:pgSz w:w="11906" w:h="16838"/>
@@ -573,6 +948,163 @@
     </w:sectPr>
   </w:body>
 </w:document>
+</file>
+
+<file path=word/numbering.xml><?xml version="1.0" encoding="utf-8"?>
+<w:numbering xmlns:wpc="http://schemas.microsoft.com/office/word/2010/wordprocessingCanvas" xmlns:cx="http://schemas.microsoft.com/office/drawing/2014/chartex" xmlns:cx1="http://schemas.microsoft.com/office/drawing/2015/9/8/chartex" xmlns:cx2="http://schemas.microsoft.com/office/drawing/2015/10/21/chartex" xmlns:cx3="http://schemas.microsoft.com/office/drawing/2016/5/9/chartex" xmlns:cx4="http://schemas.microsoft.com/office/drawing/2016/5/10/chartex" xmlns:cx5="http://schemas.microsoft.com/office/drawing/2016/5/11/chartex" xmlns:cx6="http://schemas.microsoft.com/office/drawing/2016/5/12/chartex" xmlns:cx7="http://schemas.microsoft.com/office/drawing/2016/5/13/chartex" xmlns:cx8="http://schemas.microsoft.com/office/drawing/2016/5/14/chartex" xmlns:mc="http://schemas.openxmlformats.org/markup-compatibility/2006" xmlns:aink="http://schemas.microsoft.com/office/drawing/2016/ink" xmlns:am3d="http://schemas.microsoft.com/office/drawing/2017/model3d" xmlns:o="urn:schemas-microsoft-com:office:office" xmlns:r="http://schemas.openxmlformats.org/officeDocument/2006/relationships" xmlns:m="http://schemas.openxmlformats.org/officeDocument/2006/math" xmlns:v="urn:schemas-microsoft-com:vml" xmlns:wp14="http://schemas.microsoft.com/office/word/2010/wordprocessingDrawing" xmlns:wp="http://schemas.openxmlformats.org/drawingml/2006/wordprocessingDrawing" xmlns:w10="urn:schemas-microsoft-com:office:word" xmlns:w="http://schemas.openxmlformats.org/wordprocessingml/2006/main" xmlns:w14="http://schemas.microsoft.com/office/word/2010/wordml" xmlns:w15="http://schemas.microsoft.com/office/word/2012/wordml" xmlns:w16cid="http://schemas.microsoft.com/office/word/2016/wordml/cid" xmlns:w16se="http://schemas.microsoft.com/office/word/2015/wordml/symex" xmlns:wpg="http://schemas.microsoft.com/office/word/2010/wordprocessingGroup" xmlns:wpi="http://schemas.microsoft.com/office/word/2010/wordprocessingInk" xmlns:wne="http://schemas.microsoft.com/office/word/2006/wordml" xmlns:wps="http://schemas.microsoft.com/office/word/2010/wordprocessingShape" mc:Ignorable="w14 w15 w16se w16cid wp14">
+  <w:abstractNum w:abstractNumId="0" w15:restartNumberingAfterBreak="0">
+    <w:nsid w:val="2144714B"/>
+    <w:multiLevelType w:val="multilevel"/>
+    <w:tmpl w:val="45C60CEC"/>
+    <w:lvl w:ilvl="0">
+      <w:start w:val="1"/>
+      <w:numFmt w:val="bullet"/>
+      <w:lvlText w:val=""/>
+      <w:lvlJc w:val="left"/>
+      <w:pPr>
+        <w:tabs>
+          <w:tab w:val="num" w:pos="720"/>
+        </w:tabs>
+        <w:ind w:left="720" w:hanging="360"/>
+      </w:pPr>
+      <w:rPr>
+        <w:rFonts w:ascii="Symbol" w:hAnsi="Symbol" w:hint="default"/>
+        <w:sz w:val="20"/>
+      </w:rPr>
+    </w:lvl>
+    <w:lvl w:ilvl="1" w:tentative="1">
+      <w:start w:val="1"/>
+      <w:numFmt w:val="bullet"/>
+      <w:lvlText w:val="o"/>
+      <w:lvlJc w:val="left"/>
+      <w:pPr>
+        <w:tabs>
+          <w:tab w:val="num" w:pos="1440"/>
+        </w:tabs>
+        <w:ind w:left="1440" w:hanging="360"/>
+      </w:pPr>
+      <w:rPr>
+        <w:rFonts w:ascii="Courier New" w:hAnsi="Courier New" w:hint="default"/>
+        <w:sz w:val="20"/>
+      </w:rPr>
+    </w:lvl>
+    <w:lvl w:ilvl="2" w:tentative="1">
+      <w:start w:val="1"/>
+      <w:numFmt w:val="bullet"/>
+      <w:lvlText w:val=""/>
+      <w:lvlJc w:val="left"/>
+      <w:pPr>
+        <w:tabs>
+          <w:tab w:val="num" w:pos="2160"/>
+        </w:tabs>
+        <w:ind w:left="2160" w:hanging="360"/>
+      </w:pPr>
+      <w:rPr>
+        <w:rFonts w:ascii="Wingdings" w:hAnsi="Wingdings" w:hint="default"/>
+        <w:sz w:val="20"/>
+      </w:rPr>
+    </w:lvl>
+    <w:lvl w:ilvl="3" w:tentative="1">
+      <w:start w:val="1"/>
+      <w:numFmt w:val="bullet"/>
+      <w:lvlText w:val=""/>
+      <w:lvlJc w:val="left"/>
+      <w:pPr>
+        <w:tabs>
+          <w:tab w:val="num" w:pos="2880"/>
+        </w:tabs>
+        <w:ind w:left="2880" w:hanging="360"/>
+      </w:pPr>
+      <w:rPr>
+        <w:rFonts w:ascii="Wingdings" w:hAnsi="Wingdings" w:hint="default"/>
+        <w:sz w:val="20"/>
+      </w:rPr>
+    </w:lvl>
+    <w:lvl w:ilvl="4" w:tentative="1">
+      <w:start w:val="1"/>
+      <w:numFmt w:val="bullet"/>
+      <w:lvlText w:val=""/>
+      <w:lvlJc w:val="left"/>
+      <w:pPr>
+        <w:tabs>
+          <w:tab w:val="num" w:pos="3600"/>
+        </w:tabs>
+        <w:ind w:left="3600" w:hanging="360"/>
+      </w:pPr>
+      <w:rPr>
+        <w:rFonts w:ascii="Wingdings" w:hAnsi="Wingdings" w:hint="default"/>
+        <w:sz w:val="20"/>
+      </w:rPr>
+    </w:lvl>
+    <w:lvl w:ilvl="5" w:tentative="1">
+      <w:start w:val="1"/>
+      <w:numFmt w:val="bullet"/>
+      <w:lvlText w:val=""/>
+      <w:lvlJc w:val="left"/>
+      <w:pPr>
+        <w:tabs>
+          <w:tab w:val="num" w:pos="4320"/>
+        </w:tabs>
+        <w:ind w:left="4320" w:hanging="360"/>
+      </w:pPr>
+      <w:rPr>
+        <w:rFonts w:ascii="Wingdings" w:hAnsi="Wingdings" w:hint="default"/>
+        <w:sz w:val="20"/>
+      </w:rPr>
+    </w:lvl>
+    <w:lvl w:ilvl="6" w:tentative="1">
+      <w:start w:val="1"/>
+      <w:numFmt w:val="bullet"/>
+      <w:lvlText w:val=""/>
+      <w:lvlJc w:val="left"/>
+      <w:pPr>
+        <w:tabs>
+          <w:tab w:val="num" w:pos="5040"/>
+        </w:tabs>
+        <w:ind w:left="5040" w:hanging="360"/>
+      </w:pPr>
+      <w:rPr>
+        <w:rFonts w:ascii="Wingdings" w:hAnsi="Wingdings" w:hint="default"/>
+        <w:sz w:val="20"/>
+      </w:rPr>
+    </w:lvl>
+    <w:lvl w:ilvl="7" w:tentative="1">
+      <w:start w:val="1"/>
+      <w:numFmt w:val="bullet"/>
+      <w:lvlText w:val=""/>
+      <w:lvlJc w:val="left"/>
+      <w:pPr>
+        <w:tabs>
+          <w:tab w:val="num" w:pos="5760"/>
+        </w:tabs>
+        <w:ind w:left="5760" w:hanging="360"/>
+      </w:pPr>
+      <w:rPr>
+        <w:rFonts w:ascii="Wingdings" w:hAnsi="Wingdings" w:hint="default"/>
+        <w:sz w:val="20"/>
+      </w:rPr>
+    </w:lvl>
+    <w:lvl w:ilvl="8" w:tentative="1">
+      <w:start w:val="1"/>
+      <w:numFmt w:val="bullet"/>
+      <w:lvlText w:val=""/>
+      <w:lvlJc w:val="left"/>
+      <w:pPr>
+        <w:tabs>
+          <w:tab w:val="num" w:pos="6480"/>
+        </w:tabs>
+        <w:ind w:left="6480" w:hanging="360"/>
+      </w:pPr>
+      <w:rPr>
+        <w:rFonts w:ascii="Wingdings" w:hAnsi="Wingdings" w:hint="default"/>
+        <w:sz w:val="20"/>
+      </w:rPr>
+    </w:lvl>
+  </w:abstractNum>
+  <w:num w:numId="1">
+    <w:abstractNumId w:val="0"/>
+  </w:num>
+</w:numbering>
 </file>
 
 <file path=word/styles.xml><?xml version="1.0" encoding="utf-8"?>
@@ -973,6 +1505,28 @@
     <w:name w:val="Normal"/>
     <w:qFormat/>
   </w:style>
+  <w:style w:type="paragraph" w:styleId="Heading2">
+    <w:name w:val="heading 2"/>
+    <w:basedOn w:val="Normal"/>
+    <w:next w:val="Normal"/>
+    <w:link w:val="Heading2Char"/>
+    <w:uiPriority w:val="9"/>
+    <w:unhideWhenUsed/>
+    <w:qFormat/>
+    <w:rsid w:val="00771EAB"/>
+    <w:pPr>
+      <w:keepNext/>
+      <w:keepLines/>
+      <w:spacing w:before="40" w:after="0"/>
+      <w:outlineLvl w:val="1"/>
+    </w:pPr>
+    <w:rPr>
+      <w:rFonts w:asciiTheme="majorHAnsi" w:eastAsiaTheme="majorEastAsia" w:hAnsiTheme="majorHAnsi" w:cstheme="majorBidi"/>
+      <w:color w:val="2F5496" w:themeColor="accent1" w:themeShade="BF"/>
+      <w:sz w:val="26"/>
+      <w:szCs w:val="26"/>
+    </w:rPr>
+  </w:style>
   <w:style w:type="character" w:default="1" w:styleId="DefaultParagraphFont">
     <w:name w:val="Default Paragraph Font"/>
     <w:uiPriority w:val="1"/>
@@ -1055,6 +1609,42 @@
       <w:szCs w:val="18"/>
     </w:rPr>
   </w:style>
+  <w:style w:type="character" w:styleId="Hyperlink">
+    <w:name w:val="Hyperlink"/>
+    <w:basedOn w:val="DefaultParagraphFont"/>
+    <w:uiPriority w:val="99"/>
+    <w:unhideWhenUsed/>
+    <w:rsid w:val="00D95CCB"/>
+    <w:rPr>
+      <w:color w:val="0563C1" w:themeColor="hyperlink"/>
+      <w:u w:val="single"/>
+    </w:rPr>
+  </w:style>
+  <w:style w:type="character" w:styleId="UnresolvedMention">
+    <w:name w:val="Unresolved Mention"/>
+    <w:basedOn w:val="DefaultParagraphFont"/>
+    <w:uiPriority w:val="99"/>
+    <w:semiHidden/>
+    <w:unhideWhenUsed/>
+    <w:rsid w:val="00D95CCB"/>
+    <w:rPr>
+      <w:color w:val="605E5C"/>
+      <w:shd w:val="clear" w:color="auto" w:fill="E1DFDD"/>
+    </w:rPr>
+  </w:style>
+  <w:style w:type="character" w:customStyle="1" w:styleId="Heading2Char">
+    <w:name w:val="Heading 2 Char"/>
+    <w:basedOn w:val="DefaultParagraphFont"/>
+    <w:link w:val="Heading2"/>
+    <w:uiPriority w:val="9"/>
+    <w:rsid w:val="00771EAB"/>
+    <w:rPr>
+      <w:rFonts w:asciiTheme="majorHAnsi" w:eastAsiaTheme="majorEastAsia" w:hAnsiTheme="majorHAnsi" w:cstheme="majorBidi"/>
+      <w:color w:val="2F5496" w:themeColor="accent1" w:themeShade="BF"/>
+      <w:sz w:val="26"/>
+      <w:szCs w:val="26"/>
+    </w:rPr>
+  </w:style>
 </w:styles>
 </file>
 
@@ -1131,12 +1721,12 @@
 
 <file path=word/glossary/fontTable.xml><?xml version="1.0" encoding="utf-8"?>
 <w:fonts xmlns:mc="http://schemas.openxmlformats.org/markup-compatibility/2006" xmlns:r="http://schemas.openxmlformats.org/officeDocument/2006/relationships" xmlns:w="http://schemas.openxmlformats.org/wordprocessingml/2006/main" xmlns:w14="http://schemas.microsoft.com/office/word/2010/wordml" xmlns:w15="http://schemas.microsoft.com/office/word/2012/wordml" xmlns:w16cid="http://schemas.microsoft.com/office/word/2016/wordml/cid" xmlns:w16se="http://schemas.microsoft.com/office/word/2015/wordml/symex" mc:Ignorable="w14 w15 w16se w16cid">
-  <w:font w:name="Calibri">
-    <w:panose1 w:val="020F0502020204030204"/>
-    <w:charset w:val="00"/>
-    <w:family w:val="swiss"/>
+  <w:font w:name="Symbol">
+    <w:panose1 w:val="05050102010706020507"/>
+    <w:charset w:val="02"/>
+    <w:family w:val="roman"/>
     <w:pitch w:val="variable"/>
-    <w:sig w:usb0="E0002AFF" w:usb1="C000247B" w:usb2="00000009" w:usb3="00000000" w:csb0="000001FF" w:csb1="00000000"/>
+    <w:sig w:usb0="00000000" w:usb1="10000000" w:usb2="00000000" w:usb3="00000000" w:csb0="80000000" w:csb1="00000000"/>
   </w:font>
   <w:font w:name="Times New Roman">
     <w:panose1 w:val="02020603050405020304"/>
@@ -1145,6 +1735,34 @@
     <w:pitch w:val="variable"/>
     <w:sig w:usb0="E0002EFF" w:usb1="C000785B" w:usb2="00000009" w:usb3="00000000" w:csb0="000001FF" w:csb1="00000000"/>
   </w:font>
+  <w:font w:name="Courier New">
+    <w:panose1 w:val="02070309020205020404"/>
+    <w:charset w:val="00"/>
+    <w:family w:val="modern"/>
+    <w:pitch w:val="fixed"/>
+    <w:sig w:usb0="E0002EFF" w:usb1="C0007843" w:usb2="00000009" w:usb3="00000000" w:csb0="000001FF" w:csb1="00000000"/>
+  </w:font>
+  <w:font w:name="Wingdings">
+    <w:panose1 w:val="05000000000000000000"/>
+    <w:charset w:val="02"/>
+    <w:family w:val="auto"/>
+    <w:pitch w:val="variable"/>
+    <w:sig w:usb0="00000000" w:usb1="10000000" w:usb2="00000000" w:usb3="00000000" w:csb0="80000000" w:csb1="00000000"/>
+  </w:font>
+  <w:font w:name="Calibri">
+    <w:panose1 w:val="020F0502020204030204"/>
+    <w:charset w:val="00"/>
+    <w:family w:val="swiss"/>
+    <w:pitch w:val="variable"/>
+    <w:sig w:usb0="E0002AFF" w:usb1="C000247B" w:usb2="00000009" w:usb3="00000000" w:csb0="000001FF" w:csb1="00000000"/>
+  </w:font>
+  <w:font w:name="Calibri Light">
+    <w:panose1 w:val="020F0302020204030204"/>
+    <w:charset w:val="00"/>
+    <w:family w:val="swiss"/>
+    <w:pitch w:val="variable"/>
+    <w:sig w:usb0="E0002AFF" w:usb1="C000247B" w:usb2="00000009" w:usb3="00000000" w:csb0="000001FF" w:csb1="00000000"/>
+  </w:font>
   <w:font w:name="Segoe UI">
     <w:panose1 w:val="020B0502040204020203"/>
     <w:charset w:val="00"/>
@@ -1152,12 +1770,12 @@
     <w:pitch w:val="variable"/>
     <w:sig w:usb0="E4002EFF" w:usb1="C000E47F" w:usb2="00000009" w:usb3="00000000" w:csb0="000001FF" w:csb1="00000000"/>
   </w:font>
-  <w:font w:name="Calibri Light">
-    <w:panose1 w:val="020F0302020204030204"/>
+  <w:font w:name="Arial">
+    <w:panose1 w:val="020B0604020202020204"/>
     <w:charset w:val="00"/>
     <w:family w:val="swiss"/>
     <w:pitch w:val="variable"/>
-    <w:sig w:usb0="E0002AFF" w:usb1="C000247B" w:usb2="00000009" w:usb3="00000000" w:csb0="000001FF" w:csb1="00000000"/>
+    <w:sig w:usb0="E0002EFF" w:usb1="C0007843" w:usb2="00000009" w:usb3="00000000" w:csb0="000001FF" w:csb1="00000000"/>
   </w:font>
 </w:fonts>
 </file>
@@ -1179,7 +1797,7 @@
   <w:rsids>
     <w:rsidRoot w:val="00173AC0"/>
     <w:rsid w:val="00173AC0"/>
-    <w:rsid w:val="00574B27"/>
+    <w:rsid w:val="00D87B0D"/>
   </w:rsids>
   <m:mathPr>
     <m:mathFont m:val="Cambria Math"/>
@@ -1951,10 +2569,31 @@
 </CoverPageProperties>
 </file>
 
+<file path=customXml/item2.xml><?xml version="1.0" encoding="utf-8"?>
+<b:Sources xmlns:b="http://schemas.openxmlformats.org/officeDocument/2006/bibliography" xmlns="http://schemas.openxmlformats.org/officeDocument/2006/bibliography" SelectedStyle="\APASixthEditionOfficeOnline.xsl" StyleName="APA" Version="6">
+  <b:Source>
+    <b:Tag>You</b:Tag>
+    <b:SourceType>InternetSite</b:SourceType>
+    <b:Guid>{3C1B4D23-111F-4CD7-92F3-3501924D579C}</b:Guid>
+    <b:Title>Youtube</b:Title>
+    <b:InternetSiteTitle>https://www.youtube.com/watch?v=S64veLZoJzU</b:InternetSiteTitle>
+    <b:RefOrder>1</b:RefOrder>
+  </b:Source>
+</b:Sources>
+</file>
+
 <file path=customXml/itemProps1.xml><?xml version="1.0" encoding="utf-8"?>
 <ds:datastoreItem xmlns:ds="http://schemas.openxmlformats.org/officeDocument/2006/customXml" ds:itemID="{55AF091B-3C7A-41E3-B477-F2FDAA23CFDA}">
   <ds:schemaRefs>
     <ds:schemaRef ds:uri="http://schemas.microsoft.com/office/2006/coverPageProps"/>
   </ds:schemaRefs>
 </ds:datastoreItem>
+</file>
+
+<file path=customXml/itemProps2.xml><?xml version="1.0" encoding="utf-8"?>
+<ds:datastoreItem xmlns:ds="http://schemas.openxmlformats.org/officeDocument/2006/customXml" ds:itemID="{F117F748-5D56-4B8D-8C24-890E0A40FF31}">
+  <ds:schemaRefs>
+    <ds:schemaRef ds:uri="http://schemas.openxmlformats.org/officeDocument/2006/bibliography"/>
+  </ds:schemaRefs>
+</ds:datastoreItem>
 </file>
--- a/ledProject_narrative.docx
+++ b/ledProject_narrative.docx
@@ -265,7 +265,7 @@
                                   </w:rPr>
                                   <w:alias w:val="Date"/>
                                   <w:tag w:val=""/>
-                                  <w:id w:val="-2067248984"/>
+                                  <w:id w:val="1877042098"/>
                                   <w:dataBinding w:prefixMappings="xmlns:ns0='http://schemas.microsoft.com/office/2006/coverPageProps' " w:xpath="/ns0:CoverPageProperties[1]/ns0:PublishDate[1]" w:storeItemID="{55AF091B-3C7A-41E3-B477-F2FDAA23CFDA}"/>
                                   <w:date w:fullDate="2019-03-22T00:00:00Z">
                                     <w:dateFormat w:val="MMMM d, yyyy"/>
@@ -315,7 +315,7 @@
                                     </w:rPr>
                                     <w:alias w:val="Company"/>
                                     <w:tag w:val=""/>
-                                    <w:id w:val="-1502814435"/>
+                                    <w:id w:val="247009361"/>
                                     <w:dataBinding w:prefixMappings="xmlns:ns0='http://schemas.openxmlformats.org/officeDocument/2006/extended-properties' " w:xpath="/ns0:Properties[1]/ns0:Company[1]" w:storeItemID="{6668398D-A668-4E3E-A5EB-62B293D839F1}"/>
                                     <w:text/>
                                   </w:sdtPr>
@@ -345,7 +345,7 @@
                                     </w:rPr>
                                     <w:alias w:val="Address"/>
                                     <w:tag w:val=""/>
-                                    <w:id w:val="-916699332"/>
+                                    <w:id w:val="800966048"/>
                                     <w:dataBinding w:prefixMappings="xmlns:ns0='http://schemas.microsoft.com/office/2006/coverPageProps' " w:xpath="/ns0:CoverPageProperties[1]/ns0:CompanyAddress[1]" w:storeItemID="{55AF091B-3C7A-41E3-B477-F2FDAA23CFDA}"/>
                                     <w:text/>
                                   </w:sdtPr>
@@ -406,7 +406,7 @@
                             </w:rPr>
                             <w:alias w:val="Date"/>
                             <w:tag w:val=""/>
-                            <w:id w:val="-2067248984"/>
+                            <w:id w:val="1877042098"/>
                             <w:dataBinding w:prefixMappings="xmlns:ns0='http://schemas.microsoft.com/office/2006/coverPageProps' " w:xpath="/ns0:CoverPageProperties[1]/ns0:PublishDate[1]" w:storeItemID="{55AF091B-3C7A-41E3-B477-F2FDAA23CFDA}"/>
                             <w:date w:fullDate="2019-03-22T00:00:00Z">
                               <w:dateFormat w:val="MMMM d, yyyy"/>
@@ -456,7 +456,7 @@
                               </w:rPr>
                               <w:alias w:val="Company"/>
                               <w:tag w:val=""/>
-                              <w:id w:val="-1502814435"/>
+                              <w:id w:val="247009361"/>
                               <w:dataBinding w:prefixMappings="xmlns:ns0='http://schemas.openxmlformats.org/officeDocument/2006/extended-properties' " w:xpath="/ns0:Properties[1]/ns0:Company[1]" w:storeItemID="{6668398D-A668-4E3E-A5EB-62B293D839F1}"/>
                               <w:text/>
                             </w:sdtPr>
@@ -486,7 +486,7 @@
                               </w:rPr>
                               <w:alias w:val="Address"/>
                               <w:tag w:val=""/>
-                              <w:id w:val="-916699332"/>
+                              <w:id w:val="800966048"/>
                               <w:dataBinding w:prefixMappings="xmlns:ns0='http://schemas.microsoft.com/office/2006/coverPageProps' " w:xpath="/ns0:CoverPageProperties[1]/ns0:CompanyAddress[1]" w:storeItemID="{55AF091B-3C7A-41E3-B477-F2FDAA23CFDA}"/>
                               <w:text/>
                             </w:sdtPr>
@@ -664,74 +664,216 @@
         <w:t xml:space="preserve"> </w:t>
       </w:r>
       <w:r>
-        <w:t xml:space="preserve"> It w</w:t>
+        <w:t xml:space="preserve"> It wasn’t until I found a </w:t>
+      </w:r>
+      <w:r>
+        <w:t>video on a YouTube channel “</w:t>
+      </w:r>
+      <w:proofErr w:type="spellStart"/>
+      <w:r>
+        <w:t>TechExult</w:t>
+      </w:r>
+      <w:proofErr w:type="spellEnd"/>
+      <w:r>
+        <w:t>” that had a bunch of projects and had exactly what I was looking for.</w:t>
+      </w:r>
+      <w:r>
+        <w:t xml:space="preserve"> He even had his own website that had the code for it too. </w:t>
+      </w:r>
+    </w:p>
+    <w:p>
+      <w:pPr>
+        <w:jc w:val="both"/>
+      </w:pPr>
+    </w:p>
+    <w:p>
+      <w:pPr>
+        <w:pStyle w:val="Heading2"/>
+      </w:pPr>
+      <w:r>
+        <w:t>Design</w:t>
+      </w:r>
+    </w:p>
+    <w:p>
+      <w:r>
+        <w:t>In terms of Design nothing new was implemented onto the project itself. The only difference being the location of the LED lights and the sound sensor module.</w:t>
+      </w:r>
+      <w:r>
+        <w:t xml:space="preserve"> The only “big” change I think would be the placement of the sensor module itself. Rather than actually sticking it straight into the bre</w:t>
+      </w:r>
+      <w:r>
+        <w:t>ad</w:t>
+      </w:r>
+      <w:r>
+        <w:t xml:space="preserve">board I decided </w:t>
+      </w:r>
+      <w:r>
+        <w:t xml:space="preserve">to use jumper wires instead. </w:t>
+      </w:r>
+      <w:r>
+        <w:t>It still works either way. Only difference being the wires extending the module. I did it this way so I could pick it up and speak into it rather than sticking my face close to the wires and breadboard.</w:t>
+      </w:r>
+      <w:r>
+        <w:t xml:space="preserve"> </w:t>
+      </w:r>
+    </w:p>
+    <w:p>
+      <w:r>
+        <w:t>I would have liked to have placed my LED’s a bit better rather than having the negative points connected to the negative rails on the breadboard</w:t>
+      </w:r>
+      <w:r>
+        <w:t>. T</w:t>
+      </w:r>
+      <w:r>
+        <w:t xml:space="preserve">he first time I did it didn’t work </w:t>
+      </w:r>
+      <w:r>
+        <w:t>while I was f</w:t>
+      </w:r>
+      <w:r>
+        <w:t>ollowing the LED task in the SIK guide.</w:t>
+      </w:r>
+    </w:p>
+    <w:p>
+      <w:pPr>
+        <w:pStyle w:val="Heading2"/>
+      </w:pPr>
+      <w:r>
+        <w:t>Hardware Choices</w:t>
+      </w:r>
+    </w:p>
+    <w:p>
+      <w:pPr>
+        <w:pStyle w:val="ListParagraph"/>
+        <w:numPr>
+          <w:ilvl w:val="0"/>
+          <w:numId w:val="2"/>
+        </w:numPr>
+      </w:pPr>
+      <w:r>
+        <w:t>5x LED (4 yellow, 1 Green)</w:t>
+      </w:r>
+    </w:p>
+    <w:p>
+      <w:pPr>
+        <w:pStyle w:val="ListParagraph"/>
+        <w:numPr>
+          <w:ilvl w:val="0"/>
+          <w:numId w:val="2"/>
+        </w:numPr>
+      </w:pPr>
+      <w:r>
+        <w:t>15x Jumper Wires</w:t>
+      </w:r>
+    </w:p>
+    <w:p>
+      <w:pPr>
+        <w:pStyle w:val="ListParagraph"/>
+        <w:numPr>
+          <w:ilvl w:val="0"/>
+          <w:numId w:val="2"/>
+        </w:numPr>
+      </w:pPr>
+      <w:r>
+        <w:t>5x 330-ohm resistors</w:t>
+      </w:r>
+    </w:p>
+    <w:p>
+      <w:pPr>
+        <w:pStyle w:val="ListParagraph"/>
+        <w:numPr>
+          <w:ilvl w:val="0"/>
+          <w:numId w:val="2"/>
+        </w:numPr>
+      </w:pPr>
+      <w:r>
+        <w:t>1x Sound Sensor Module</w:t>
+      </w:r>
+    </w:p>
+    <w:p>
+      <w:r>
+        <w:t>Nothing was added for hardware. Although would have liked to have been powered by a power bank for convenience. Rather than having to plug into the laptop every time to get the project working</w:t>
+      </w:r>
+      <w:r>
+        <w:t>. I noticed while researching a lot of people used a different source of power. Having it connected to the computer would only be used to test coding.</w:t>
+      </w:r>
+      <w:r>
+        <w:t xml:space="preserve"> For final result should be a power</w:t>
+      </w:r>
+      <w:r>
+        <w:t xml:space="preserve"> </w:t>
+      </w:r>
+      <w:r>
+        <w:t>bank or some sort.</w:t>
+      </w:r>
+    </w:p>
+    <w:p>
+      <w:pPr>
+        <w:pStyle w:val="Heading2"/>
+      </w:pPr>
+      <w:r>
+        <w:t>Problems</w:t>
+      </w:r>
+    </w:p>
+    <w:p>
+      <w:r>
+        <w:t>Originality</w:t>
+      </w:r>
+      <w:r>
+        <w:t xml:space="preserve"> for hardware</w:t>
+      </w:r>
+      <w:r>
+        <w:t xml:space="preserve"> would be my main problem for this project as this was basically done via resource online.</w:t>
+      </w:r>
+      <w:r>
+        <w:t xml:space="preserve"> As for the coding aspect I’d say at least 20% was my own added code. The rest was from online.</w:t>
+      </w:r>
+      <w:r>
+        <w:t xml:space="preserve"> Working on the project last minute lead to what I have as a result.</w:t>
+      </w:r>
+      <w:r>
+        <w:t xml:space="preserve"> In order for the module to pick up the sound it needs to be placed either directly on top or close to it. </w:t>
+      </w:r>
+      <w:r>
+        <w:t xml:space="preserve"> Adjusting the sound threshold during code made little changes.</w:t>
+      </w:r>
+    </w:p>
+    <w:p>
+      <w:r>
+        <w:t xml:space="preserve">During the build also having to carry it around proved an issue as it tends to bump the wirings around causing the project to not work at times. </w:t>
+      </w:r>
+      <w:r>
+        <w:t>This was minor though as you only needed to connect it back. I found it tedious haha.</w:t>
       </w:r>
       <w:bookmarkStart w:id="0" w:name="_GoBack"/>
       <w:bookmarkEnd w:id="0"/>
       <w:r>
-        <w:t xml:space="preserve">asn’t until I found a </w:t>
-      </w:r>
-      <w:r>
-        <w:t>video on a YouTube channel “</w:t>
-      </w:r>
-      <w:proofErr w:type="spellStart"/>
-      <w:r>
-        <w:t>TechExult</w:t>
-      </w:r>
-      <w:proofErr w:type="spellEnd"/>
-      <w:r>
-        <w:t>” that had a bunch of projects and had exactly what I was looking for.</w:t>
-      </w:r>
-      <w:r>
-        <w:t xml:space="preserve"> He even had his own website that had the code for it too. </w:t>
+        <w:t xml:space="preserve"> </w:t>
       </w:r>
     </w:p>
-    <w:p/>
     <w:p>
       <w:pPr>
         <w:pStyle w:val="Heading2"/>
       </w:pPr>
       <w:r>
-        <w:t>Design</w:t>
+        <w:lastRenderedPageBreak/>
+        <w:t>Discoveries/Insights</w:t>
       </w:r>
     </w:p>
-    <w:p/>
     <w:p>
-      <w:pPr>
-        <w:pStyle w:val="Heading2"/>
-      </w:pPr>
-      <w:r>
-        <w:t>Hardware Choices</w:t>
+      <w:r>
+        <w:t xml:space="preserve">At the end of the project build I found many ways of how to implement LEDs using the Arduino. </w:t>
+      </w:r>
+      <w:r>
+        <w:t xml:space="preserve">I would have liked to expand more on what I did once everything started coming together. Perhaps a better sound module would have proven better or at least adding another one to compensate the sound detection. </w:t>
+      </w:r>
+      <w:r>
+        <w:t>All in all the result was rather ok but could be better in my honest opinion</w:t>
+      </w:r>
+      <w:r>
+        <w:t>.</w:t>
       </w:r>
     </w:p>
-    <w:p/>
-    <w:p>
-      <w:pPr>
-        <w:pStyle w:val="Heading2"/>
-      </w:pPr>
-      <w:r>
-        <w:t>Discoveries/Insights</w:t>
-      </w:r>
-    </w:p>
-    <w:p/>
-    <w:p/>
-    <w:p/>
-    <w:p/>
-    <w:p/>
-    <w:p/>
-    <w:p/>
-    <w:p/>
-    <w:p/>
-    <w:p/>
-    <w:p/>
-    <w:p/>
-    <w:p/>
-    <w:p/>
-    <w:p/>
-    <w:p/>
-    <w:p/>
-    <w:p/>
-    <w:p/>
     <w:p>
       <w:pPr>
         <w:pStyle w:val="Heading2"/>
@@ -740,7 +882,6 @@
         </w:rPr>
       </w:pPr>
       <w:r>
-        <w:lastRenderedPageBreak/>
         <w:t>References</w:t>
       </w:r>
     </w:p>
@@ -1101,8 +1242,124 @@
       </w:rPr>
     </w:lvl>
   </w:abstractNum>
+  <w:abstractNum w:abstractNumId="1" w15:restartNumberingAfterBreak="0">
+    <w:nsid w:val="67E80CBB"/>
+    <w:multiLevelType w:val="hybridMultilevel"/>
+    <w:tmpl w:val="48FC80EC"/>
+    <w:lvl w:ilvl="0" w:tplc="14090001">
+      <w:start w:val="1"/>
+      <w:numFmt w:val="bullet"/>
+      <w:lvlText w:val=""/>
+      <w:lvlJc w:val="left"/>
+      <w:pPr>
+        <w:ind w:left="720" w:hanging="360"/>
+      </w:pPr>
+      <w:rPr>
+        <w:rFonts w:ascii="Symbol" w:hAnsi="Symbol" w:hint="default"/>
+      </w:rPr>
+    </w:lvl>
+    <w:lvl w:ilvl="1" w:tplc="14090003" w:tentative="1">
+      <w:start w:val="1"/>
+      <w:numFmt w:val="bullet"/>
+      <w:lvlText w:val="o"/>
+      <w:lvlJc w:val="left"/>
+      <w:pPr>
+        <w:ind w:left="1440" w:hanging="360"/>
+      </w:pPr>
+      <w:rPr>
+        <w:rFonts w:ascii="Courier New" w:hAnsi="Courier New" w:cs="Courier New" w:hint="default"/>
+      </w:rPr>
+    </w:lvl>
+    <w:lvl w:ilvl="2" w:tplc="14090005" w:tentative="1">
+      <w:start w:val="1"/>
+      <w:numFmt w:val="bullet"/>
+      <w:lvlText w:val=""/>
+      <w:lvlJc w:val="left"/>
+      <w:pPr>
+        <w:ind w:left="2160" w:hanging="360"/>
+      </w:pPr>
+      <w:rPr>
+        <w:rFonts w:ascii="Wingdings" w:hAnsi="Wingdings" w:hint="default"/>
+      </w:rPr>
+    </w:lvl>
+    <w:lvl w:ilvl="3" w:tplc="14090001" w:tentative="1">
+      <w:start w:val="1"/>
+      <w:numFmt w:val="bullet"/>
+      <w:lvlText w:val=""/>
+      <w:lvlJc w:val="left"/>
+      <w:pPr>
+        <w:ind w:left="2880" w:hanging="360"/>
+      </w:pPr>
+      <w:rPr>
+        <w:rFonts w:ascii="Symbol" w:hAnsi="Symbol" w:hint="default"/>
+      </w:rPr>
+    </w:lvl>
+    <w:lvl w:ilvl="4" w:tplc="14090003" w:tentative="1">
+      <w:start w:val="1"/>
+      <w:numFmt w:val="bullet"/>
+      <w:lvlText w:val="o"/>
+      <w:lvlJc w:val="left"/>
+      <w:pPr>
+        <w:ind w:left="3600" w:hanging="360"/>
+      </w:pPr>
+      <w:rPr>
+        <w:rFonts w:ascii="Courier New" w:hAnsi="Courier New" w:cs="Courier New" w:hint="default"/>
+      </w:rPr>
+    </w:lvl>
+    <w:lvl w:ilvl="5" w:tplc="14090005" w:tentative="1">
+      <w:start w:val="1"/>
+      <w:numFmt w:val="bullet"/>
+      <w:lvlText w:val=""/>
+      <w:lvlJc w:val="left"/>
+      <w:pPr>
+        <w:ind w:left="4320" w:hanging="360"/>
+      </w:pPr>
+      <w:rPr>
+        <w:rFonts w:ascii="Wingdings" w:hAnsi="Wingdings" w:hint="default"/>
+      </w:rPr>
+    </w:lvl>
+    <w:lvl w:ilvl="6" w:tplc="14090001" w:tentative="1">
+      <w:start w:val="1"/>
+      <w:numFmt w:val="bullet"/>
+      <w:lvlText w:val=""/>
+      <w:lvlJc w:val="left"/>
+      <w:pPr>
+        <w:ind w:left="5040" w:hanging="360"/>
+      </w:pPr>
+      <w:rPr>
+        <w:rFonts w:ascii="Symbol" w:hAnsi="Symbol" w:hint="default"/>
+      </w:rPr>
+    </w:lvl>
+    <w:lvl w:ilvl="7" w:tplc="14090003" w:tentative="1">
+      <w:start w:val="1"/>
+      <w:numFmt w:val="bullet"/>
+      <w:lvlText w:val="o"/>
+      <w:lvlJc w:val="left"/>
+      <w:pPr>
+        <w:ind w:left="5760" w:hanging="360"/>
+      </w:pPr>
+      <w:rPr>
+        <w:rFonts w:ascii="Courier New" w:hAnsi="Courier New" w:cs="Courier New" w:hint="default"/>
+      </w:rPr>
+    </w:lvl>
+    <w:lvl w:ilvl="8" w:tplc="14090005" w:tentative="1">
+      <w:start w:val="1"/>
+      <w:numFmt w:val="bullet"/>
+      <w:lvlText w:val=""/>
+      <w:lvlJc w:val="left"/>
+      <w:pPr>
+        <w:ind w:left="6480" w:hanging="360"/>
+      </w:pPr>
+      <w:rPr>
+        <w:rFonts w:ascii="Wingdings" w:hAnsi="Wingdings" w:hint="default"/>
+      </w:rPr>
+    </w:lvl>
+  </w:abstractNum>
   <w:num w:numId="1">
     <w:abstractNumId w:val="0"/>
+  </w:num>
+  <w:num w:numId="2">
+    <w:abstractNumId w:val="1"/>
   </w:num>
 </w:numbering>
 </file>
@@ -1645,6 +1902,17 @@
       <w:szCs w:val="26"/>
     </w:rPr>
   </w:style>
+  <w:style w:type="paragraph" w:styleId="ListParagraph">
+    <w:name w:val="List Paragraph"/>
+    <w:basedOn w:val="Normal"/>
+    <w:uiPriority w:val="34"/>
+    <w:qFormat/>
+    <w:rsid w:val="00B84A0C"/>
+    <w:pPr>
+      <w:ind w:left="720"/>
+      <w:contextualSpacing/>
+    </w:pPr>
+  </w:style>
 </w:styles>
 </file>
 
@@ -1733,7 +2001,7 @@
     <w:charset w:val="00"/>
     <w:family w:val="roman"/>
     <w:pitch w:val="variable"/>
-    <w:sig w:usb0="E0002EFF" w:usb1="C000785B" w:usb2="00000009" w:usb3="00000000" w:csb0="000001FF" w:csb1="00000000"/>
+    <w:sig w:usb0="E0002AFF" w:usb1="C0007843" w:usb2="00000009" w:usb3="00000000" w:csb0="000001FF" w:csb1="00000000"/>
   </w:font>
   <w:font w:name="Courier New">
     <w:panose1 w:val="02070309020205020404"/>
@@ -1754,14 +2022,14 @@
     <w:charset w:val="00"/>
     <w:family w:val="swiss"/>
     <w:pitch w:val="variable"/>
-    <w:sig w:usb0="E0002AFF" w:usb1="C000247B" w:usb2="00000009" w:usb3="00000000" w:csb0="000001FF" w:csb1="00000000"/>
+    <w:sig w:usb0="E00002FF" w:usb1="4000ACFF" w:usb2="00000001" w:usb3="00000000" w:csb0="0000019F" w:csb1="00000000"/>
   </w:font>
   <w:font w:name="Calibri Light">
     <w:panose1 w:val="020F0302020204030204"/>
     <w:charset w:val="00"/>
     <w:family w:val="swiss"/>
     <w:pitch w:val="variable"/>
-    <w:sig w:usb0="E0002AFF" w:usb1="C000247B" w:usb2="00000009" w:usb3="00000000" w:csb0="000001FF" w:csb1="00000000"/>
+    <w:sig w:usb0="A00002EF" w:usb1="4000207B" w:usb2="00000000" w:usb3="00000000" w:csb0="0000009F" w:csb1="00000000"/>
   </w:font>
   <w:font w:name="Segoe UI">
     <w:panose1 w:val="020B0502040204020203"/>
@@ -1775,7 +2043,7 @@
     <w:charset w:val="00"/>
     <w:family w:val="swiss"/>
     <w:pitch w:val="variable"/>
-    <w:sig w:usb0="E0002EFF" w:usb1="C0007843" w:usb2="00000009" w:usb3="00000000" w:csb0="000001FF" w:csb1="00000000"/>
+    <w:sig w:usb0="E0002AFF" w:usb1="C0007843" w:usb2="00000009" w:usb3="00000000" w:csb0="000001FF" w:csb1="00000000"/>
   </w:font>
 </w:fonts>
 </file>
@@ -1797,7 +2065,7 @@
   <w:rsids>
     <w:rsidRoot w:val="00173AC0"/>
     <w:rsid w:val="00173AC0"/>
-    <w:rsid w:val="00D87B0D"/>
+    <w:rsid w:val="005F0D25"/>
   </w:rsids>
   <m:mathPr>
     <m:mathFont m:val="Cambria Math"/>
@@ -2591,7 +2859,7 @@
 </file>
 
 <file path=customXml/itemProps2.xml><?xml version="1.0" encoding="utf-8"?>
-<ds:datastoreItem xmlns:ds="http://schemas.openxmlformats.org/officeDocument/2006/customXml" ds:itemID="{F117F748-5D56-4B8D-8C24-890E0A40FF31}">
+<ds:datastoreItem xmlns:ds="http://schemas.openxmlformats.org/officeDocument/2006/customXml" ds:itemID="{B89B9918-128D-471C-836E-1266DFB1E31E}">
   <ds:schemaRefs>
     <ds:schemaRef ds:uri="http://schemas.openxmlformats.org/officeDocument/2006/bibliography"/>
   </ds:schemaRefs>

--- a/ledProject_narrative.docx
+++ b/ledProject_narrative.docx
@@ -843,36 +843,58 @@
         <w:t xml:space="preserve">During the build also having to carry it around proved an issue as it tends to bump the wirings around causing the project to not work at times. </w:t>
       </w:r>
       <w:r>
-        <w:t>This was minor though as you only needed to connect it back. I found it tedious haha.</w:t>
+        <w:t xml:space="preserve">This was minor though as you only needed to connect it back. I found it tedious </w:t>
+      </w:r>
+      <w:proofErr w:type="spellStart"/>
+      <w:r>
+        <w:t>haha</w:t>
+      </w:r>
+      <w:proofErr w:type="spellEnd"/>
+      <w:r>
+        <w:t>.</w:t>
+      </w:r>
+      <w:r>
+        <w:t xml:space="preserve"> </w:t>
+      </w:r>
+    </w:p>
+    <w:p>
+      <w:pPr>
+        <w:pStyle w:val="Heading2"/>
+      </w:pPr>
+      <w:r>
+        <w:lastRenderedPageBreak/>
+        <w:t>Discoveries/Insights</w:t>
+      </w:r>
+    </w:p>
+    <w:p>
+      <w:r>
+        <w:t xml:space="preserve">At the end of the project build I found many ways of how to implement LEDs using the Arduino. </w:t>
+      </w:r>
+      <w:r>
+        <w:t xml:space="preserve">I would have liked to expand more on what I did once everything started coming together. Perhaps a better sound module would have proven better or at least adding another one to compensate the sound detection. </w:t>
+      </w:r>
+      <w:r>
+        <w:t>All in all the result was rather ok but could be better in my honest opinion</w:t>
+      </w:r>
+      <w:r>
+        <w:t>.</w:t>
+      </w:r>
+    </w:p>
+    <w:p/>
+    <w:p>
+      <w:pPr>
+        <w:pStyle w:val="Heading2"/>
+      </w:pPr>
+      <w:r>
+        <w:t>Note</w:t>
+      </w:r>
+    </w:p>
+    <w:p>
+      <w:r>
+        <w:t>More lights blink or flash the louder the sound</w:t>
       </w:r>
       <w:bookmarkStart w:id="0" w:name="_GoBack"/>
       <w:bookmarkEnd w:id="0"/>
-      <w:r>
-        <w:t xml:space="preserve"> </w:t>
-      </w:r>
-    </w:p>
-    <w:p>
-      <w:pPr>
-        <w:pStyle w:val="Heading2"/>
-      </w:pPr>
-      <w:r>
-        <w:lastRenderedPageBreak/>
-        <w:t>Discoveries/Insights</w:t>
-      </w:r>
-    </w:p>
-    <w:p>
-      <w:r>
-        <w:t xml:space="preserve">At the end of the project build I found many ways of how to implement LEDs using the Arduino. </w:t>
-      </w:r>
-      <w:r>
-        <w:t xml:space="preserve">I would have liked to expand more on what I did once everything started coming together. Perhaps a better sound module would have proven better or at least adding another one to compensate the sound detection. </w:t>
-      </w:r>
-      <w:r>
-        <w:t>All in all the result was rather ok but could be better in my honest opinion</w:t>
-      </w:r>
-      <w:r>
-        <w:t>.</w:t>
-      </w:r>
     </w:p>
     <w:p>
       <w:pPr>
@@ -2065,7 +2087,7 @@
   <w:rsids>
     <w:rsidRoot w:val="00173AC0"/>
     <w:rsid w:val="00173AC0"/>
-    <w:rsid w:val="005F0D25"/>
+    <w:rsid w:val="005A0893"/>
   </w:rsids>
   <m:mathPr>
     <m:mathFont m:val="Cambria Math"/>
@@ -2859,7 +2881,7 @@
 </file>
 
 <file path=customXml/itemProps2.xml><?xml version="1.0" encoding="utf-8"?>
-<ds:datastoreItem xmlns:ds="http://schemas.openxmlformats.org/officeDocument/2006/customXml" ds:itemID="{B89B9918-128D-471C-836E-1266DFB1E31E}">
+<ds:datastoreItem xmlns:ds="http://schemas.openxmlformats.org/officeDocument/2006/customXml" ds:itemID="{236A6BFF-1A13-43B9-A2A1-838790A9655E}">
   <ds:schemaRefs>
     <ds:schemaRef ds:uri="http://schemas.openxmlformats.org/officeDocument/2006/bibliography"/>
   </ds:schemaRefs>
